--- a/camper/images/logo.docx
+++ b/camper/images/logo.docx
@@ -62,9 +62,10 @@
                             <w:pPr>
                               <w:rPr>
                                 <w:rFonts w:hint="default" w:ascii="VNI-Brush" w:hAnsi="VNI-Brush" w:cs="VNI-Brush"/>
-                                <w:b/>
-                                <w:bCs/>
-                                <w:strike w:val="0"/>
+                                <w:b w:val="0"/>
+                                <w:bCs w:val="0"/>
+                                <w:strike/>
+                                <w:dstrike w:val="0"/>
                                 <w:color w:val="000000" w:themeColor="text1"/>
                                 <w:sz w:val="144"/>
                                 <w:szCs w:val="144"/>
@@ -86,8 +87,8 @@
                             <w:r>
                               <w:rPr>
                                 <w:rFonts w:hint="default" w:ascii="Rosewood Std Regular" w:hAnsi="Rosewood Std Regular" w:cs="Rosewood Std Regular"/>
-                                <w:b/>
-                                <w:bCs/>
+                                <w:b w:val="0"/>
+                                <w:bCs w:val="0"/>
                                 <w:strike/>
                                 <w:dstrike w:val="0"/>
                                 <w:color w:val="000000" w:themeColor="text1"/>
@@ -110,8 +111,8 @@
                             <w:r>
                               <w:rPr>
                                 <w:rFonts w:hint="default" w:ascii="VNI-Brush" w:hAnsi="VNI-Brush" w:cs="VNI-Brush"/>
-                                <w:b/>
-                                <w:bCs/>
+                                <w:b w:val="0"/>
+                                <w:bCs w:val="0"/>
                                 <w:i w:val="0"/>
                                 <w:iCs w:val="0"/>
                                 <w:strike w:val="0"/>
@@ -149,7 +150,7 @@
           </mc:Choice>
           <mc:Fallback>
             <w:pict>
-              <v:shape id="_x0000_s1026" o:spid="_x0000_s1026" o:spt="202" type="#_x0000_t202" style="position:absolute;left:0pt;margin-left:16.1pt;margin-top:28.55pt;height:165pt;width:350.75pt;z-index:251658240;mso-width-relative:page;mso-height-relative:page;" filled="f" stroked="f" coordsize="21600,21600" o:gfxdata="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">
+              <v:shape id="_x0000_s1026" o:spid="_x0000_s1026" o:spt="202" type="#_x0000_t202" style="position:absolute;left:0pt;margin-left:16.1pt;margin-top:28.55pt;height:165pt;width:350.75pt;z-index:251658240;mso-width-relative:page;mso-height-relative:page;" filled="f" stroked="f" coordsize="21600,21600" o:gfxdata="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">
                 <v:fill on="f" focussize="0,0"/>
                 <v:stroke on="f" weight="0.5pt"/>
                 <v:imagedata o:title=""/>
@@ -160,9 +161,10 @@
                       <w:pPr>
                         <w:rPr>
                           <w:rFonts w:hint="default" w:ascii="VNI-Brush" w:hAnsi="VNI-Brush" w:cs="VNI-Brush"/>
-                          <w:b/>
-                          <w:bCs/>
-                          <w:strike w:val="0"/>
+                          <w:b w:val="0"/>
+                          <w:bCs w:val="0"/>
+                          <w:strike/>
+                          <w:dstrike w:val="0"/>
                           <w:color w:val="000000" w:themeColor="text1"/>
                           <w:sz w:val="144"/>
                           <w:szCs w:val="144"/>
@@ -184,8 +186,8 @@
                       <w:r>
                         <w:rPr>
                           <w:rFonts w:hint="default" w:ascii="Rosewood Std Regular" w:hAnsi="Rosewood Std Regular" w:cs="Rosewood Std Regular"/>
-                          <w:b/>
-                          <w:bCs/>
+                          <w:b w:val="0"/>
+                          <w:bCs w:val="0"/>
                           <w:strike/>
                           <w:dstrike w:val="0"/>
                           <w:color w:val="000000" w:themeColor="text1"/>
@@ -208,8 +210,8 @@
                       <w:r>
                         <w:rPr>
                           <w:rFonts w:hint="default" w:ascii="VNI-Brush" w:hAnsi="VNI-Brush" w:cs="VNI-Brush"/>
-                          <w:b/>
-                          <w:bCs/>
+                          <w:b w:val="0"/>
+                          <w:bCs w:val="0"/>
                           <w:i w:val="0"/>
                           <w:iCs w:val="0"/>
                           <w:strike w:val="0"/>
